--- a/satty-shop/multivendor-e-commerce-mern-learn with projects.docx
+++ b/satty-shop/multivendor-e-commerce-mern-learn with projects.docx
@@ -1,6 +1,6 @@
 
 <file path=word/document.xml><?xml version="1.0" encoding="utf-8"?>
-<w:document xmlns:wpc="http://schemas.microsoft.com/office/word/2010/wordprocessingCanvas" xmlns:cx="http://schemas.microsoft.com/office/drawing/2014/chartex" xmlns:cx1="http://schemas.microsoft.com/office/drawing/2015/9/8/chartex" xmlns:cx2="http://schemas.microsoft.com/office/drawing/2015/10/21/chartex" xmlns:cx3="http://schemas.microsoft.com/office/drawing/2016/5/9/chartex" xmlns:cx4="http://schemas.microsoft.com/office/drawing/2016/5/10/chartex" xmlns:cx5="http://schemas.microsoft.com/office/drawing/2016/5/11/chartex" xmlns:cx6="http://schemas.microsoft.com/office/drawing/2016/5/12/chartex" xmlns:cx7="http://schemas.microsoft.com/office/drawing/2016/5/13/chartex" xmlns:cx8="http://schemas.microsoft.com/office/drawing/2016/5/14/chartex" xmlns:mc="http://schemas.openxmlformats.org/markup-compatibility/2006" xmlns:aink="http://schemas.microsoft.com/office/drawing/2016/ink" xmlns:am3d="http://schemas.microsoft.com/office/drawing/2017/model3d" xmlns:o="urn:schemas-microsoft-com:office:office" xmlns:oel="http://schemas.microsoft.com/office/2019/extlst" xmlns:r="http://schemas.openxmlformats.org/officeDocument/2006/relationships" xmlns:m="http://schemas.openxmlformats.org/officeDocument/2006/math" xmlns:v="urn:schemas-microsoft-com:vml" xmlns:wp14="http://schemas.microsoft.com/office/word/2010/wordprocessingDrawing" xmlns:wp="http://schemas.openxmlformats.org/drawingml/2006/wordprocessingDrawing" xmlns:w10="urn:schemas-microsoft-com:office:word" xmlns:w="http://schemas.openxmlformats.org/wordprocessingml/2006/main" xmlns:w14="http://schemas.microsoft.com/office/word/2010/wordml" xmlns:w15="http://schemas.microsoft.com/office/word/2012/wordml" xmlns:w16cex="http://schemas.microsoft.com/office/word/2018/wordml/cex" xmlns:w16cid="http://schemas.microsoft.com/office/word/2016/wordml/cid" xmlns:w16="http://schemas.microsoft.com/office/word/2018/wordml" xmlns:w16du="http://schemas.microsoft.com/office/word/2023/wordml/word16du" xmlns:w16sdtdh="http://schemas.microsoft.com/office/word/2020/wordml/sdtdatahash" xmlns:w16se="http://schemas.microsoft.com/office/word/2015/wordml/symex" xmlns:wpg="http://schemas.microsoft.com/office/word/2010/wordprocessingGroup" xmlns:wpi="http://schemas.microsoft.com/office/word/2010/wordprocessingInk" xmlns:wne="http://schemas.microsoft.com/office/word/2006/wordml" xmlns:wps="http://schemas.microsoft.com/office/word/2010/wordprocessingShape" mc:Ignorable="w14 w15 w16se w16cid w16 w16cex w16sdtdh wp14">
+<w:document xmlns:wpc="http://schemas.microsoft.com/office/word/2010/wordprocessingCanvas" xmlns:cx="http://schemas.microsoft.com/office/drawing/2014/chartex" xmlns:cx1="http://schemas.microsoft.com/office/drawing/2015/9/8/chartex" xmlns:cx2="http://schemas.microsoft.com/office/drawing/2015/10/21/chartex" xmlns:cx3="http://schemas.microsoft.com/office/drawing/2016/5/9/chartex" xmlns:cx4="http://schemas.microsoft.com/office/drawing/2016/5/10/chartex" xmlns:cx5="http://schemas.microsoft.com/office/drawing/2016/5/11/chartex" xmlns:cx6="http://schemas.microsoft.com/office/drawing/2016/5/12/chartex" xmlns:cx7="http://schemas.microsoft.com/office/drawing/2016/5/13/chartex" xmlns:cx8="http://schemas.microsoft.com/office/drawing/2016/5/14/chartex" xmlns:mc="http://schemas.openxmlformats.org/markup-compatibility/2006" xmlns:aink="http://schemas.microsoft.com/office/drawing/2016/ink" xmlns:am3d="http://schemas.microsoft.com/office/drawing/2017/model3d" xmlns:o="urn:schemas-microsoft-com:office:office" xmlns:oel="http://schemas.microsoft.com/office/2019/extlst" xmlns:r="http://schemas.openxmlformats.org/officeDocument/2006/relationships" xmlns:m="http://schemas.openxmlformats.org/officeDocument/2006/math" xmlns:v="urn:schemas-microsoft-com:vml" xmlns:wp14="http://schemas.microsoft.com/office/word/2010/wordprocessingDrawing" xmlns:wp="http://schemas.openxmlformats.org/drawingml/2006/wordprocessingDrawing" xmlns:w10="urn:schemas-microsoft-com:office:word" xmlns:w="http://schemas.openxmlformats.org/wordprocessingml/2006/main" xmlns:w14="http://schemas.microsoft.com/office/word/2010/wordml" xmlns:w15="http://schemas.microsoft.com/office/word/2012/wordml" xmlns:w16cex="http://schemas.microsoft.com/office/word/2018/wordml/cex" xmlns:w16cid="http://schemas.microsoft.com/office/word/2016/wordml/cid" xmlns:w16="http://schemas.microsoft.com/office/word/2018/wordml" xmlns:w16sdtdh="http://schemas.microsoft.com/office/word/2020/wordml/sdtdatahash" xmlns:w16se="http://schemas.microsoft.com/office/word/2015/wordml/symex" xmlns:wpg="http://schemas.microsoft.com/office/word/2010/wordprocessingGroup" xmlns:wpi="http://schemas.microsoft.com/office/word/2010/wordprocessingInk" xmlns:wne="http://schemas.microsoft.com/office/word/2006/wordml" xmlns:wps="http://schemas.microsoft.com/office/word/2010/wordprocessingShape" mc:Ignorable="w14 w15 w16se w16cid w16 w16cex w16sdtdh wp14">
   <w:body>
     <w:tbl>
       <w:tblPr>
@@ -44,6 +44,7 @@
               </w:rPr>
               <w:t>-commerce-</w:t>
             </w:r>
+            <w:proofErr w:type="spellStart"/>
             <w:r>
               <w:rPr>
                 <w:rFonts w:ascii="Segoe UI" w:hAnsi="Segoe UI" w:cs="Segoe UI"/>
@@ -58,7 +59,16 @@
                 <w:b/>
                 <w:bCs/>
               </w:rPr>
-              <w:t>ern-</w:t>
+              <w:t>ern</w:t>
+            </w:r>
+            <w:proofErr w:type="spellEnd"/>
+            <w:r>
+              <w:rPr>
+                <w:rFonts w:ascii="Segoe UI" w:hAnsi="Segoe UI" w:cs="Segoe UI"/>
+                <w:b/>
+                <w:bCs/>
+              </w:rPr>
+              <w:t>-</w:t>
             </w:r>
             <w:r>
               <w:rPr>
@@ -830,7 +840,7 @@
               </wp:anchor>
             </w:drawing>
           </mc:Choice>
-          <mc:Fallback>
+          <mc:Fallback xmlns:w16du="http://schemas.microsoft.com/office/word/2023/wordml/word16du">
             <w:pict>
               <v:shapetype w14:anchorId="4569B982" id="_x0000_t32" coordsize="21600,21600" o:spt="32" o:oned="t" path="m,l21600,21600e" filled="f">
                 <v:path arrowok="t" fillok="f" o:connecttype="none"/>
@@ -909,13 +919,23 @@
         </w:rPr>
         <w:t xml:space="preserve">The project name is </w:t>
       </w:r>
+      <w:proofErr w:type="spellStart"/>
       <w:r>
         <w:rPr>
           <w:rFonts w:ascii="Segoe UI" w:hAnsi="Segoe UI" w:cs="Segoe UI"/>
           <w:b/>
           <w:bCs/>
         </w:rPr>
-        <w:t>satty-shop</w:t>
+        <w:t>satty</w:t>
+      </w:r>
+      <w:proofErr w:type="spellEnd"/>
+      <w:r>
+        <w:rPr>
+          <w:rFonts w:ascii="Segoe UI" w:hAnsi="Segoe UI" w:cs="Segoe UI"/>
+          <w:b/>
+          <w:bCs/>
+        </w:rPr>
+        <w:t>-shop</w:t>
       </w:r>
       <w:r>
         <w:rPr>
@@ -1079,19 +1099,19 @@
           <w:sz w:val="21"/>
           <w:szCs w:val="21"/>
         </w:rPr>
-        <w:t xml:space="preserve">1. customer,seller login register </w:t>
-      </w:r>
-    </w:p>
-    <w:p>
-      <w:pPr>
-        <w:spacing w:after="0" w:line="240" w:lineRule="auto"/>
+        <w:t xml:space="preserve">1. </w:t>
+      </w:r>
+      <w:proofErr w:type="spellStart"/>
+      <w:r>
         <w:rPr>
           <w:rFonts w:ascii="Arial" w:hAnsi="Arial" w:cs="Arial"/>
           <w:color w:val="0F0F0F"/>
           <w:sz w:val="21"/>
           <w:szCs w:val="21"/>
         </w:rPr>
-      </w:pPr>
+        <w:t>customer,seller</w:t>
+      </w:r>
+      <w:proofErr w:type="spellEnd"/>
       <w:r>
         <w:rPr>
           <w:rFonts w:ascii="Arial" w:hAnsi="Arial" w:cs="Arial"/>
@@ -1099,7 +1119,7 @@
           <w:sz w:val="21"/>
           <w:szCs w:val="21"/>
         </w:rPr>
-        <w:t xml:space="preserve">2. add to card </w:t>
+        <w:t xml:space="preserve"> login register </w:t>
       </w:r>
     </w:p>
     <w:p>
@@ -1119,7 +1139,7 @@
           <w:sz w:val="21"/>
           <w:szCs w:val="21"/>
         </w:rPr>
-        <w:t xml:space="preserve">3.add to wishlist </w:t>
+        <w:t xml:space="preserve">2. add to card </w:t>
       </w:r>
     </w:p>
     <w:p>
@@ -1139,19 +1159,19 @@
           <w:sz w:val="21"/>
           <w:szCs w:val="21"/>
         </w:rPr>
-        <w:t xml:space="preserve">4. customer to seller real time chat </w:t>
-      </w:r>
-    </w:p>
-    <w:p>
-      <w:pPr>
-        <w:spacing w:after="0" w:line="240" w:lineRule="auto"/>
+        <w:t xml:space="preserve">3.add to </w:t>
+      </w:r>
+      <w:proofErr w:type="spellStart"/>
+      <w:r>
         <w:rPr>
           <w:rFonts w:ascii="Arial" w:hAnsi="Arial" w:cs="Arial"/>
           <w:color w:val="0F0F0F"/>
           <w:sz w:val="21"/>
           <w:szCs w:val="21"/>
         </w:rPr>
-      </w:pPr>
+        <w:t>wishlist</w:t>
+      </w:r>
+      <w:proofErr w:type="spellEnd"/>
       <w:r>
         <w:rPr>
           <w:rFonts w:ascii="Arial" w:hAnsi="Arial" w:cs="Arial"/>
@@ -1159,7 +1179,7 @@
           <w:sz w:val="21"/>
           <w:szCs w:val="21"/>
         </w:rPr>
-        <w:t xml:space="preserve">5. product reviews </w:t>
+        <w:t xml:space="preserve"> </w:t>
       </w:r>
     </w:p>
     <w:p>
@@ -1179,7 +1199,7 @@
           <w:sz w:val="21"/>
           <w:szCs w:val="21"/>
         </w:rPr>
-        <w:t xml:space="preserve">6. buy product </w:t>
+        <w:t xml:space="preserve">4. customer to seller real time chat </w:t>
       </w:r>
     </w:p>
     <w:p>
@@ -1199,7 +1219,7 @@
           <w:sz w:val="21"/>
           <w:szCs w:val="21"/>
         </w:rPr>
-        <w:t xml:space="preserve">7. stripe payment </w:t>
+        <w:t xml:space="preserve">5. product reviews </w:t>
       </w:r>
     </w:p>
     <w:p>
@@ -1219,7 +1239,7 @@
           <w:sz w:val="21"/>
           <w:szCs w:val="21"/>
         </w:rPr>
-        <w:t xml:space="preserve">8.seller account active deactive </w:t>
+        <w:t xml:space="preserve">6. buy product </w:t>
       </w:r>
     </w:p>
     <w:p>
@@ -1239,24 +1259,104 @@
           <w:sz w:val="21"/>
           <w:szCs w:val="21"/>
         </w:rPr>
-        <w:t xml:space="preserve">7.seller to admin real time chat and more feature </w:t>
+        <w:t xml:space="preserve">7. stripe payment </w:t>
       </w:r>
     </w:p>
     <w:p>
       <w:pPr>
         <w:spacing w:after="0" w:line="240" w:lineRule="auto"/>
-        <w:rPr>
-          <w:rFonts w:ascii="Segoe UI" w:hAnsi="Segoe UI" w:cs="Segoe UI"/>
-        </w:rPr>
-      </w:pPr>
-      <w:r>
         <w:rPr>
           <w:rFonts w:ascii="Arial" w:hAnsi="Arial" w:cs="Arial"/>
           <w:color w:val="0F0F0F"/>
           <w:sz w:val="21"/>
           <w:szCs w:val="21"/>
         </w:rPr>
-        <w:t>All functionalities multi vendor ecommerce</w:t>
+      </w:pPr>
+      <w:r>
+        <w:rPr>
+          <w:rFonts w:ascii="Arial" w:hAnsi="Arial" w:cs="Arial"/>
+          <w:color w:val="0F0F0F"/>
+          <w:sz w:val="21"/>
+          <w:szCs w:val="21"/>
+        </w:rPr>
+        <w:t xml:space="preserve">8.seller account active </w:t>
+      </w:r>
+      <w:proofErr w:type="spellStart"/>
+      <w:r>
+        <w:rPr>
+          <w:rFonts w:ascii="Arial" w:hAnsi="Arial" w:cs="Arial"/>
+          <w:color w:val="0F0F0F"/>
+          <w:sz w:val="21"/>
+          <w:szCs w:val="21"/>
+        </w:rPr>
+        <w:t>deactive</w:t>
+      </w:r>
+      <w:proofErr w:type="spellEnd"/>
+      <w:r>
+        <w:rPr>
+          <w:rFonts w:ascii="Arial" w:hAnsi="Arial" w:cs="Arial"/>
+          <w:color w:val="0F0F0F"/>
+          <w:sz w:val="21"/>
+          <w:szCs w:val="21"/>
+        </w:rPr>
+        <w:t xml:space="preserve"> </w:t>
+      </w:r>
+    </w:p>
+    <w:p>
+      <w:pPr>
+        <w:spacing w:after="0" w:line="240" w:lineRule="auto"/>
+        <w:rPr>
+          <w:rFonts w:ascii="Arial" w:hAnsi="Arial" w:cs="Arial"/>
+          <w:color w:val="0F0F0F"/>
+          <w:sz w:val="21"/>
+          <w:szCs w:val="21"/>
+        </w:rPr>
+      </w:pPr>
+      <w:r>
+        <w:rPr>
+          <w:rFonts w:ascii="Arial" w:hAnsi="Arial" w:cs="Arial"/>
+          <w:color w:val="0F0F0F"/>
+          <w:sz w:val="21"/>
+          <w:szCs w:val="21"/>
+        </w:rPr>
+        <w:t xml:space="preserve">7.seller to admin real time chat and more feature </w:t>
+      </w:r>
+    </w:p>
+    <w:p>
+      <w:pPr>
+        <w:spacing w:after="0" w:line="240" w:lineRule="auto"/>
+        <w:rPr>
+          <w:rFonts w:ascii="Segoe UI" w:hAnsi="Segoe UI" w:cs="Segoe UI"/>
+        </w:rPr>
+      </w:pPr>
+      <w:r>
+        <w:rPr>
+          <w:rFonts w:ascii="Arial" w:hAnsi="Arial" w:cs="Arial"/>
+          <w:color w:val="0F0F0F"/>
+          <w:sz w:val="21"/>
+          <w:szCs w:val="21"/>
+        </w:rPr>
+        <w:t xml:space="preserve">All functionalities </w:t>
+      </w:r>
+      <w:proofErr w:type="spellStart"/>
+      <w:r>
+        <w:rPr>
+          <w:rFonts w:ascii="Arial" w:hAnsi="Arial" w:cs="Arial"/>
+          <w:color w:val="0F0F0F"/>
+          <w:sz w:val="21"/>
+          <w:szCs w:val="21"/>
+        </w:rPr>
+        <w:t>multi vendor</w:t>
+      </w:r>
+      <w:proofErr w:type="spellEnd"/>
+      <w:r>
+        <w:rPr>
+          <w:rFonts w:ascii="Arial" w:hAnsi="Arial" w:cs="Arial"/>
+          <w:color w:val="0F0F0F"/>
+          <w:sz w:val="21"/>
+          <w:szCs w:val="21"/>
+        </w:rPr>
+        <w:t xml:space="preserve"> ecommerce</w:t>
       </w:r>
     </w:p>
     <w:p>
@@ -1519,24 +1619,124 @@
         </w:rPr>
         <w:t>&gt;</w:t>
       </w:r>
-      <w:r>
-        <w:rPr>
-          <w:rFonts w:ascii="Segoe UI" w:hAnsi="Segoe UI" w:cs="Segoe UI"/>
-        </w:rPr>
-        <w:t>npm i apexcharts react-apexcharts axios jwt-decode moment react-hot-toast react-icons @reduxjs/toolkit react-redux react-spinners react-window redux-thunk socket.io-client</w:t>
-      </w:r>
+      <w:proofErr w:type="spellStart"/>
+      <w:r>
+        <w:rPr>
+          <w:rFonts w:ascii="Segoe UI" w:hAnsi="Segoe UI" w:cs="Segoe UI"/>
+        </w:rPr>
+        <w:t>npm</w:t>
+      </w:r>
+      <w:proofErr w:type="spellEnd"/>
       <w:r>
         <w:rPr>
           <w:rFonts w:ascii="Segoe UI" w:hAnsi="Segoe UI" w:cs="Segoe UI"/>
         </w:rPr>
         <w:t xml:space="preserve"> </w:t>
       </w:r>
-      <w:r>
-        <w:rPr>
-          <w:rFonts w:ascii="Segoe UI" w:hAnsi="Segoe UI" w:cs="Segoe UI"/>
-        </w:rPr>
-        <w:t>react-router-dom</w:t>
-      </w:r>
+      <w:proofErr w:type="spellStart"/>
+      <w:r>
+        <w:rPr>
+          <w:rFonts w:ascii="Segoe UI" w:hAnsi="Segoe UI" w:cs="Segoe UI"/>
+        </w:rPr>
+        <w:t>i</w:t>
+      </w:r>
+      <w:proofErr w:type="spellEnd"/>
+      <w:r>
+        <w:rPr>
+          <w:rFonts w:ascii="Segoe UI" w:hAnsi="Segoe UI" w:cs="Segoe UI"/>
+        </w:rPr>
+        <w:t xml:space="preserve"> </w:t>
+      </w:r>
+      <w:proofErr w:type="spellStart"/>
+      <w:r>
+        <w:rPr>
+          <w:rFonts w:ascii="Segoe UI" w:hAnsi="Segoe UI" w:cs="Segoe UI"/>
+        </w:rPr>
+        <w:t>apexcharts</w:t>
+      </w:r>
+      <w:proofErr w:type="spellEnd"/>
+      <w:r>
+        <w:rPr>
+          <w:rFonts w:ascii="Segoe UI" w:hAnsi="Segoe UI" w:cs="Segoe UI"/>
+        </w:rPr>
+        <w:t xml:space="preserve"> react-</w:t>
+      </w:r>
+      <w:proofErr w:type="spellStart"/>
+      <w:r>
+        <w:rPr>
+          <w:rFonts w:ascii="Segoe UI" w:hAnsi="Segoe UI" w:cs="Segoe UI"/>
+        </w:rPr>
+        <w:t>apexcharts</w:t>
+      </w:r>
+      <w:proofErr w:type="spellEnd"/>
+      <w:r>
+        <w:rPr>
+          <w:rFonts w:ascii="Segoe UI" w:hAnsi="Segoe UI" w:cs="Segoe UI"/>
+        </w:rPr>
+        <w:t xml:space="preserve"> </w:t>
+      </w:r>
+      <w:proofErr w:type="spellStart"/>
+      <w:r>
+        <w:rPr>
+          <w:rFonts w:ascii="Segoe UI" w:hAnsi="Segoe UI" w:cs="Segoe UI"/>
+        </w:rPr>
+        <w:t>axios</w:t>
+      </w:r>
+      <w:proofErr w:type="spellEnd"/>
+      <w:r>
+        <w:rPr>
+          <w:rFonts w:ascii="Segoe UI" w:hAnsi="Segoe UI" w:cs="Segoe UI"/>
+        </w:rPr>
+        <w:t xml:space="preserve"> </w:t>
+      </w:r>
+      <w:proofErr w:type="spellStart"/>
+      <w:r>
+        <w:rPr>
+          <w:rFonts w:ascii="Segoe UI" w:hAnsi="Segoe UI" w:cs="Segoe UI"/>
+        </w:rPr>
+        <w:t>jwt</w:t>
+      </w:r>
+      <w:proofErr w:type="spellEnd"/>
+      <w:r>
+        <w:rPr>
+          <w:rFonts w:ascii="Segoe UI" w:hAnsi="Segoe UI" w:cs="Segoe UI"/>
+        </w:rPr>
+        <w:t>-decode moment react-hot-toast react-icons @reduxjs/toolkit react-redux react-spinners react-window redux-</w:t>
+      </w:r>
+      <w:proofErr w:type="spellStart"/>
+      <w:r>
+        <w:rPr>
+          <w:rFonts w:ascii="Segoe UI" w:hAnsi="Segoe UI" w:cs="Segoe UI"/>
+        </w:rPr>
+        <w:t>thunk</w:t>
+      </w:r>
+      <w:proofErr w:type="spellEnd"/>
+      <w:r>
+        <w:rPr>
+          <w:rFonts w:ascii="Segoe UI" w:hAnsi="Segoe UI" w:cs="Segoe UI"/>
+        </w:rPr>
+        <w:t xml:space="preserve"> socket.io-client</w:t>
+      </w:r>
+      <w:r>
+        <w:rPr>
+          <w:rFonts w:ascii="Segoe UI" w:hAnsi="Segoe UI" w:cs="Segoe UI"/>
+        </w:rPr>
+        <w:t xml:space="preserve"> </w:t>
+      </w:r>
+      <w:r>
+        <w:rPr>
+          <w:rFonts w:ascii="Segoe UI" w:hAnsi="Segoe UI" w:cs="Segoe UI"/>
+        </w:rPr>
+        <w:t>react-router-</w:t>
+      </w:r>
+      <w:proofErr w:type="spellStart"/>
+      <w:r>
+        <w:rPr>
+          <w:rFonts w:ascii="Segoe UI" w:hAnsi="Segoe UI" w:cs="Segoe UI"/>
+        </w:rPr>
+        <w:t>dom</w:t>
+      </w:r>
+      <w:proofErr w:type="spellEnd"/>
     </w:p>
     <w:p>
       <w:pPr>
@@ -1582,6 +1782,7 @@
           <w:shd w:val="clear" w:color="auto" w:fill="1E293B"/>
         </w:rPr>
       </w:pPr>
+      <w:proofErr w:type="spellStart"/>
       <w:r>
         <w:rPr>
           <w:rStyle w:val="flex-auto"/>
@@ -1592,16 +1793,9 @@
           <w:bdr w:val="single" w:sz="2" w:space="0" w:color="E5E7EB" w:frame="1"/>
           <w:shd w:val="clear" w:color="auto" w:fill="1E293B"/>
         </w:rPr>
-        <w:t>npm install -D tailwindcss</w:t>
-      </w:r>
-    </w:p>
-    <w:p>
-      <w:pPr>
-        <w:spacing w:after="0" w:line="240" w:lineRule="auto"/>
-        <w:rPr>
-          <w:rFonts w:ascii="Segoe UI" w:hAnsi="Segoe UI" w:cs="Segoe UI"/>
-        </w:rPr>
-      </w:pPr>
+        <w:t>npm</w:t>
+      </w:r>
+      <w:proofErr w:type="spellEnd"/>
       <w:r>
         <w:rPr>
           <w:rStyle w:val="flex-auto"/>
@@ -1612,9 +1806,97 @@
           <w:bdr w:val="single" w:sz="2" w:space="0" w:color="E5E7EB" w:frame="1"/>
           <w:shd w:val="clear" w:color="auto" w:fill="1E293B"/>
         </w:rPr>
+        <w:t xml:space="preserve"> install -D </w:t>
+      </w:r>
+      <w:proofErr w:type="spellStart"/>
+      <w:r>
+        <w:rPr>
+          <w:rStyle w:val="flex-auto"/>
+          <w:rFonts w:ascii="Consolas" w:hAnsi="Consolas"/>
+          <w:color w:val="F8FAFC"/>
+          <w:sz w:val="21"/>
+          <w:szCs w:val="21"/>
+          <w:bdr w:val="single" w:sz="2" w:space="0" w:color="E5E7EB" w:frame="1"/>
+          <w:shd w:val="clear" w:color="auto" w:fill="1E293B"/>
+        </w:rPr>
+        <w:t>tailwindcss</w:t>
+      </w:r>
+      <w:proofErr w:type="spellEnd"/>
+    </w:p>
+    <w:p>
+      <w:pPr>
+        <w:spacing w:after="0" w:line="240" w:lineRule="auto"/>
+        <w:rPr>
+          <w:rFonts w:ascii="Segoe UI" w:hAnsi="Segoe UI" w:cs="Segoe UI"/>
+        </w:rPr>
+      </w:pPr>
+      <w:proofErr w:type="spellStart"/>
+      <w:r>
+        <w:rPr>
+          <w:rStyle w:val="flex-auto"/>
+          <w:rFonts w:ascii="Consolas" w:hAnsi="Consolas"/>
+          <w:color w:val="F8FAFC"/>
+          <w:sz w:val="21"/>
+          <w:szCs w:val="21"/>
+          <w:bdr w:val="single" w:sz="2" w:space="0" w:color="E5E7EB" w:frame="1"/>
+          <w:shd w:val="clear" w:color="auto" w:fill="1E293B"/>
+        </w:rPr>
         <w:lastRenderedPageBreak/>
-        <w:t>npx tailwindcss init</w:t>
-      </w:r>
+        <w:t>npx</w:t>
+      </w:r>
+      <w:proofErr w:type="spellEnd"/>
+      <w:r>
+        <w:rPr>
+          <w:rStyle w:val="flex-auto"/>
+          <w:rFonts w:ascii="Consolas" w:hAnsi="Consolas"/>
+          <w:color w:val="F8FAFC"/>
+          <w:sz w:val="21"/>
+          <w:szCs w:val="21"/>
+          <w:bdr w:val="single" w:sz="2" w:space="0" w:color="E5E7EB" w:frame="1"/>
+          <w:shd w:val="clear" w:color="auto" w:fill="1E293B"/>
+        </w:rPr>
+        <w:t xml:space="preserve"> </w:t>
+      </w:r>
+      <w:proofErr w:type="spellStart"/>
+      <w:r>
+        <w:rPr>
+          <w:rStyle w:val="flex-auto"/>
+          <w:rFonts w:ascii="Consolas" w:hAnsi="Consolas"/>
+          <w:color w:val="F8FAFC"/>
+          <w:sz w:val="21"/>
+          <w:szCs w:val="21"/>
+          <w:bdr w:val="single" w:sz="2" w:space="0" w:color="E5E7EB" w:frame="1"/>
+          <w:shd w:val="clear" w:color="auto" w:fill="1E293B"/>
+        </w:rPr>
+        <w:t>tailwindcss</w:t>
+      </w:r>
+      <w:proofErr w:type="spellEnd"/>
+      <w:r>
+        <w:rPr>
+          <w:rStyle w:val="flex-auto"/>
+          <w:rFonts w:ascii="Consolas" w:hAnsi="Consolas"/>
+          <w:color w:val="F8FAFC"/>
+          <w:sz w:val="21"/>
+          <w:szCs w:val="21"/>
+          <w:bdr w:val="single" w:sz="2" w:space="0" w:color="E5E7EB" w:frame="1"/>
+          <w:shd w:val="clear" w:color="auto" w:fill="1E293B"/>
+        </w:rPr>
+        <w:t xml:space="preserve"> </w:t>
+      </w:r>
+      <w:proofErr w:type="spellStart"/>
+      <w:r>
+        <w:rPr>
+          <w:rStyle w:val="flex-auto"/>
+          <w:rFonts w:ascii="Consolas" w:hAnsi="Consolas"/>
+          <w:color w:val="F8FAFC"/>
+          <w:sz w:val="21"/>
+          <w:szCs w:val="21"/>
+          <w:bdr w:val="single" w:sz="2" w:space="0" w:color="E5E7EB" w:frame="1"/>
+          <w:shd w:val="clear" w:color="auto" w:fill="1E293B"/>
+        </w:rPr>
+        <w:t>init</w:t>
+      </w:r>
+      <w:proofErr w:type="spellEnd"/>
     </w:p>
     <w:p>
       <w:pPr>
@@ -1876,8 +2158,19 @@
                   <w:b/>
                   <w:bCs/>
                 </w:rPr>
-                <w:t>node js</w:t>
+                <w:t xml:space="preserve">node </w:t>
               </w:r>
+              <w:proofErr w:type="spellStart"/>
+              <w:r>
+                <w:rPr>
+                  <w:rStyle w:val="Hyperlink"/>
+                  <w:rFonts w:ascii="Segoe UI" w:hAnsi="Segoe UI" w:cs="Segoe UI"/>
+                  <w:b/>
+                  <w:bCs/>
+                </w:rPr>
+                <w:t>js</w:t>
+              </w:r>
+              <w:proofErr w:type="spellEnd"/>
             </w:hyperlink>
             <w:r>
               <w:rPr>
@@ -1896,7 +2189,35 @@
               <w:rPr>
                 <w:rFonts w:ascii="Segoe UI" w:hAnsi="Segoe UI" w:cs="Segoe UI"/>
               </w:rPr>
-              <w:t>To check NodeJs is install or not, write command in cmd as</w:t>
+              <w:t xml:space="preserve">To check </w:t>
+            </w:r>
+            <w:proofErr w:type="spellStart"/>
+            <w:r>
+              <w:rPr>
+                <w:rFonts w:ascii="Segoe UI" w:hAnsi="Segoe UI" w:cs="Segoe UI"/>
+              </w:rPr>
+              <w:t>NodeJs</w:t>
+            </w:r>
+            <w:proofErr w:type="spellEnd"/>
+            <w:r>
+              <w:rPr>
+                <w:rFonts w:ascii="Segoe UI" w:hAnsi="Segoe UI" w:cs="Segoe UI"/>
+              </w:rPr>
+              <w:t xml:space="preserve"> is install or not, write command in </w:t>
+            </w:r>
+            <w:proofErr w:type="spellStart"/>
+            <w:r>
+              <w:rPr>
+                <w:rFonts w:ascii="Segoe UI" w:hAnsi="Segoe UI" w:cs="Segoe UI"/>
+              </w:rPr>
+              <w:t>cmd</w:t>
+            </w:r>
+            <w:proofErr w:type="spellEnd"/>
+            <w:r>
+              <w:rPr>
+                <w:rFonts w:ascii="Segoe UI" w:hAnsi="Segoe UI" w:cs="Segoe UI"/>
+              </w:rPr>
+              <w:t xml:space="preserve"> as</w:t>
             </w:r>
           </w:p>
           <w:p>
@@ -1960,7 +2281,21 @@
               <w:rPr>
                 <w:rFonts w:ascii="Segoe UI" w:hAnsi="Segoe UI" w:cs="Segoe UI"/>
               </w:rPr>
-              <w:t>To check npm is install in your system or not, write command as</w:t>
+              <w:t xml:space="preserve">To check </w:t>
+            </w:r>
+            <w:proofErr w:type="spellStart"/>
+            <w:r>
+              <w:rPr>
+                <w:rFonts w:ascii="Segoe UI" w:hAnsi="Segoe UI" w:cs="Segoe UI"/>
+              </w:rPr>
+              <w:t>npm</w:t>
+            </w:r>
+            <w:proofErr w:type="spellEnd"/>
+            <w:r>
+              <w:rPr>
+                <w:rFonts w:ascii="Segoe UI" w:hAnsi="Segoe UI" w:cs="Segoe UI"/>
+              </w:rPr>
+              <w:t xml:space="preserve"> is install in your system or not, write command as</w:t>
             </w:r>
           </w:p>
           <w:p>
@@ -1979,7 +2314,27 @@
                 <w:bCs/>
                 <w:color w:val="00B050"/>
               </w:rPr>
-              <w:t>&gt; npm -v</w:t>
+              <w:t xml:space="preserve">&gt; </w:t>
+            </w:r>
+            <w:proofErr w:type="spellStart"/>
+            <w:r>
+              <w:rPr>
+                <w:rFonts w:ascii="Segoe UI" w:hAnsi="Segoe UI" w:cs="Segoe UI"/>
+                <w:b/>
+                <w:bCs/>
+                <w:color w:val="00B050"/>
+              </w:rPr>
+              <w:t>npm</w:t>
+            </w:r>
+            <w:proofErr w:type="spellEnd"/>
+            <w:r>
+              <w:rPr>
+                <w:rFonts w:ascii="Segoe UI" w:hAnsi="Segoe UI" w:cs="Segoe UI"/>
+                <w:b/>
+                <w:bCs/>
+                <w:color w:val="00B050"/>
+              </w:rPr>
+              <w:t xml:space="preserve"> -v</w:t>
             </w:r>
           </w:p>
           <w:p>
@@ -2011,8 +2366,19 @@
                 <w:bCs/>
                 <w:color w:val="00B050"/>
               </w:rPr>
-              <w:t>&gt; npm</w:t>
-            </w:r>
+              <w:t xml:space="preserve">&gt; </w:t>
+            </w:r>
+            <w:proofErr w:type="spellStart"/>
+            <w:r>
+              <w:rPr>
+                <w:rFonts w:ascii="Segoe UI" w:hAnsi="Segoe UI" w:cs="Segoe UI"/>
+                <w:b/>
+                <w:bCs/>
+                <w:color w:val="00B050"/>
+              </w:rPr>
+              <w:t>npm</w:t>
+            </w:r>
+            <w:proofErr w:type="spellEnd"/>
             <w:r>
               <w:rPr>
                 <w:rFonts w:ascii="Segoe UI" w:hAnsi="Segoe UI" w:cs="Segoe UI"/>
@@ -2047,7 +2413,21 @@
               <w:rPr>
                 <w:rFonts w:ascii="Segoe UI" w:hAnsi="Segoe UI" w:cs="Segoe UI"/>
               </w:rPr>
-              <w:t>Node and npm tool is used to create your react project and add dependencies in your project</w:t>
+              <w:t xml:space="preserve">Node and </w:t>
+            </w:r>
+            <w:proofErr w:type="spellStart"/>
+            <w:r>
+              <w:rPr>
+                <w:rFonts w:ascii="Segoe UI" w:hAnsi="Segoe UI" w:cs="Segoe UI"/>
+              </w:rPr>
+              <w:t>npm</w:t>
+            </w:r>
+            <w:proofErr w:type="spellEnd"/>
+            <w:r>
+              <w:rPr>
+                <w:rFonts w:ascii="Segoe UI" w:hAnsi="Segoe UI" w:cs="Segoe UI"/>
+              </w:rPr>
+              <w:t xml:space="preserve"> tool is used to create your react project and add dependencies in your project</w:t>
             </w:r>
           </w:p>
         </w:tc>
@@ -2085,7 +2465,21 @@
               <w:rPr>
                 <w:rFonts w:ascii="Segoe UI" w:hAnsi="Segoe UI" w:cs="Segoe UI"/>
               </w:rPr>
-              <w:t>Now, Go to any directory, and open your cmd in the same directory, and write command inside their as</w:t>
+              <w:t xml:space="preserve">Now, Go to any directory, and open your </w:t>
+            </w:r>
+            <w:proofErr w:type="spellStart"/>
+            <w:r>
+              <w:rPr>
+                <w:rFonts w:ascii="Segoe UI" w:hAnsi="Segoe UI" w:cs="Segoe UI"/>
+              </w:rPr>
+              <w:t>cmd</w:t>
+            </w:r>
+            <w:proofErr w:type="spellEnd"/>
+            <w:r>
+              <w:rPr>
+                <w:rFonts w:ascii="Segoe UI" w:hAnsi="Segoe UI" w:cs="Segoe UI"/>
+              </w:rPr>
+              <w:t xml:space="preserve"> in the same directory, and write command inside their as</w:t>
             </w:r>
           </w:p>
           <w:p>
@@ -2104,8 +2498,9 @@
                 <w:bCs/>
                 <w:color w:val="00B050"/>
               </w:rPr>
-              <w:t>&gt; np</w:t>
-            </w:r>
+              <w:t xml:space="preserve">&gt; </w:t>
+            </w:r>
+            <w:proofErr w:type="spellStart"/>
             <w:r>
               <w:rPr>
                 <w:rFonts w:ascii="Segoe UI" w:hAnsi="Segoe UI" w:cs="Segoe UI"/>
@@ -2113,8 +2508,18 @@
                 <w:bCs/>
                 <w:color w:val="00B050"/>
               </w:rPr>
+              <w:t>np</w:t>
+            </w:r>
+            <w:r>
+              <w:rPr>
+                <w:rFonts w:ascii="Segoe UI" w:hAnsi="Segoe UI" w:cs="Segoe UI"/>
+                <w:b/>
+                <w:bCs/>
+                <w:color w:val="00B050"/>
+              </w:rPr>
               <w:t>x</w:t>
             </w:r>
+            <w:proofErr w:type="spellEnd"/>
             <w:r>
               <w:rPr>
                 <w:rFonts w:ascii="Segoe UI" w:hAnsi="Segoe UI" w:cs="Segoe UI"/>
@@ -2687,8 +3092,9 @@
                 <w:bCs/>
                 <w:color w:val="00B050"/>
               </w:rPr>
-              <w:t>&gt; n</w:t>
-            </w:r>
+              <w:t xml:space="preserve">&gt; </w:t>
+            </w:r>
+            <w:proofErr w:type="spellStart"/>
             <w:r>
               <w:rPr>
                 <w:rFonts w:ascii="Segoe UI" w:hAnsi="Segoe UI" w:cs="Segoe UI"/>
@@ -2696,7 +3102,26 @@
                 <w:bCs/>
                 <w:color w:val="00B050"/>
               </w:rPr>
-              <w:t>pm start</w:t>
+              <w:t>n</w:t>
+            </w:r>
+            <w:r>
+              <w:rPr>
+                <w:rFonts w:ascii="Segoe UI" w:hAnsi="Segoe UI" w:cs="Segoe UI"/>
+                <w:b/>
+                <w:bCs/>
+                <w:color w:val="00B050"/>
+              </w:rPr>
+              <w:t>pm</w:t>
+            </w:r>
+            <w:proofErr w:type="spellEnd"/>
+            <w:r>
+              <w:rPr>
+                <w:rFonts w:ascii="Segoe UI" w:hAnsi="Segoe UI" w:cs="Segoe UI"/>
+                <w:b/>
+                <w:bCs/>
+                <w:color w:val="00B050"/>
+              </w:rPr>
+              <w:t xml:space="preserve"> start</w:t>
             </w:r>
           </w:p>
         </w:tc>
@@ -2821,29 +3246,225 @@
           <w:rFonts w:ascii="Segoe UI" w:hAnsi="Segoe UI" w:cs="Segoe UI"/>
         </w:rPr>
       </w:pPr>
+    </w:p>
+    <w:p>
+      <w:pPr>
+        <w:spacing w:after="0" w:line="240" w:lineRule="auto"/>
+        <w:rPr>
+          <w:rFonts w:ascii="Segoe UI" w:hAnsi="Segoe UI" w:cs="Segoe UI"/>
+        </w:rPr>
+      </w:pPr>
+      <w:proofErr w:type="spellStart"/>
+      <w:r>
+        <w:rPr>
+          <w:rFonts w:ascii="Segoe UI" w:hAnsi="Segoe UI" w:cs="Segoe UI"/>
+        </w:rPr>
+        <w:t>npm</w:t>
+      </w:r>
+      <w:proofErr w:type="spellEnd"/>
+      <w:r>
+        <w:rPr>
+          <w:rFonts w:ascii="Segoe UI" w:hAnsi="Segoe UI" w:cs="Segoe UI"/>
+        </w:rPr>
+        <w:t xml:space="preserve"> </w:t>
+      </w:r>
+      <w:proofErr w:type="spellStart"/>
+      <w:r>
+        <w:rPr>
+          <w:rFonts w:ascii="Segoe UI" w:hAnsi="Segoe UI" w:cs="Segoe UI"/>
+        </w:rPr>
+        <w:t>init</w:t>
+      </w:r>
+      <w:proofErr w:type="spellEnd"/>
+      <w:r>
+        <w:rPr>
+          <w:rFonts w:ascii="Segoe UI" w:hAnsi="Segoe UI" w:cs="Segoe UI"/>
+        </w:rPr>
+        <w:t xml:space="preserve"> -y</w:t>
+      </w:r>
+    </w:p>
+    <w:p>
+      <w:pPr>
+        <w:spacing w:after="0" w:line="240" w:lineRule="auto"/>
+        <w:rPr>
+          <w:rFonts w:ascii="Segoe UI" w:hAnsi="Segoe UI" w:cs="Segoe UI"/>
+        </w:rPr>
+      </w:pPr>
+    </w:p>
+    <w:p>
+      <w:pPr>
+        <w:spacing w:after="0" w:line="240" w:lineRule="auto"/>
+        <w:rPr>
+          <w:rFonts w:ascii="Segoe UI" w:hAnsi="Segoe UI" w:cs="Segoe UI"/>
+        </w:rPr>
+      </w:pPr>
       <w:r>
         <w:rPr>
           <w:rFonts w:ascii="Segoe UI" w:hAnsi="Segoe UI" w:cs="Segoe UI"/>
         </w:rPr>
         <w:t>&gt;</w:t>
       </w:r>
-      <w:r>
-        <w:rPr>
-          <w:rFonts w:ascii="Segoe UI" w:hAnsi="Segoe UI" w:cs="Segoe UI"/>
-        </w:rPr>
-        <w:t>npm i nodemon mongoose dotenv bcrypt jsonwebtoken nodemailer cookie-parser</w:t>
-      </w:r>
+      <w:proofErr w:type="spellStart"/>
+      <w:r>
+        <w:rPr>
+          <w:rFonts w:ascii="Segoe UI" w:hAnsi="Segoe UI" w:cs="Segoe UI"/>
+        </w:rPr>
+        <w:t>npm</w:t>
+      </w:r>
+      <w:proofErr w:type="spellEnd"/>
       <w:r>
         <w:rPr>
           <w:rFonts w:ascii="Segoe UI" w:hAnsi="Segoe UI" w:cs="Segoe UI"/>
         </w:rPr>
         <w:t xml:space="preserve"> </w:t>
       </w:r>
-      <w:r>
-        <w:rPr>
-          <w:rFonts w:ascii="Segoe UI" w:hAnsi="Segoe UI" w:cs="Segoe UI"/>
-        </w:rPr>
-        <w:t>express</w:t>
+      <w:proofErr w:type="spellStart"/>
+      <w:r>
+        <w:rPr>
+          <w:rFonts w:ascii="Segoe UI" w:hAnsi="Segoe UI" w:cs="Segoe UI"/>
+        </w:rPr>
+        <w:t>i</w:t>
+      </w:r>
+      <w:proofErr w:type="spellEnd"/>
+      <w:r>
+        <w:rPr>
+          <w:rFonts w:ascii="Segoe UI" w:hAnsi="Segoe UI" w:cs="Segoe UI"/>
+        </w:rPr>
+        <w:t xml:space="preserve"> express </w:t>
+      </w:r>
+      <w:proofErr w:type="spellStart"/>
+      <w:r>
+        <w:rPr>
+          <w:rFonts w:ascii="Segoe UI" w:hAnsi="Segoe UI" w:cs="Segoe UI"/>
+        </w:rPr>
+        <w:t>bcrypt</w:t>
+      </w:r>
+      <w:proofErr w:type="spellEnd"/>
+      <w:r>
+        <w:rPr>
+          <w:rFonts w:ascii="Segoe UI" w:hAnsi="Segoe UI" w:cs="Segoe UI"/>
+        </w:rPr>
+        <w:t xml:space="preserve"> body-parser </w:t>
+      </w:r>
+      <w:proofErr w:type="spellStart"/>
+      <w:r>
+        <w:rPr>
+          <w:rFonts w:ascii="Segoe UI" w:hAnsi="Segoe UI" w:cs="Segoe UI"/>
+        </w:rPr>
+        <w:t>cloudinary</w:t>
+      </w:r>
+      <w:proofErr w:type="spellEnd"/>
+      <w:r>
+        <w:rPr>
+          <w:rFonts w:ascii="Segoe UI" w:hAnsi="Segoe UI" w:cs="Segoe UI"/>
+        </w:rPr>
+        <w:t xml:space="preserve"> cookie-parser </w:t>
+      </w:r>
+      <w:proofErr w:type="spellStart"/>
+      <w:r>
+        <w:rPr>
+          <w:rFonts w:ascii="Segoe UI" w:hAnsi="Segoe UI" w:cs="Segoe UI"/>
+        </w:rPr>
+        <w:t>cors</w:t>
+      </w:r>
+      <w:proofErr w:type="spellEnd"/>
+      <w:r>
+        <w:rPr>
+          <w:rFonts w:ascii="Segoe UI" w:hAnsi="Segoe UI" w:cs="Segoe UI"/>
+        </w:rPr>
+        <w:t xml:space="preserve"> </w:t>
+      </w:r>
+      <w:proofErr w:type="spellStart"/>
+      <w:r>
+        <w:rPr>
+          <w:rFonts w:ascii="Segoe UI" w:hAnsi="Segoe UI" w:cs="Segoe UI"/>
+        </w:rPr>
+        <w:t>dotenv</w:t>
+      </w:r>
+      <w:proofErr w:type="spellEnd"/>
+      <w:r>
+        <w:rPr>
+          <w:rFonts w:ascii="Segoe UI" w:hAnsi="Segoe UI" w:cs="Segoe UI"/>
+        </w:rPr>
+        <w:t xml:space="preserve"> formidable </w:t>
+      </w:r>
+      <w:proofErr w:type="spellStart"/>
+      <w:r>
+        <w:rPr>
+          <w:rFonts w:ascii="Segoe UI" w:hAnsi="Segoe UI" w:cs="Segoe UI"/>
+        </w:rPr>
+        <w:t>jsonwebtoken</w:t>
+      </w:r>
+      <w:proofErr w:type="spellEnd"/>
+      <w:r>
+        <w:rPr>
+          <w:rFonts w:ascii="Segoe UI" w:hAnsi="Segoe UI" w:cs="Segoe UI"/>
+        </w:rPr>
+        <w:t xml:space="preserve"> moment mongoose socket.io stripe </w:t>
+      </w:r>
+      <w:proofErr w:type="spellStart"/>
+      <w:r>
+        <w:rPr>
+          <w:rFonts w:ascii="Segoe UI" w:hAnsi="Segoe UI" w:cs="Segoe UI"/>
+        </w:rPr>
+        <w:t>uuid</w:t>
+      </w:r>
+      <w:proofErr w:type="spellEnd"/>
+    </w:p>
+    <w:p>
+      <w:pPr>
+        <w:spacing w:after="0" w:line="240" w:lineRule="auto"/>
+        <w:rPr>
+          <w:rFonts w:ascii="Segoe UI" w:hAnsi="Segoe UI" w:cs="Segoe UI"/>
+        </w:rPr>
+      </w:pPr>
+      <w:r>
+        <w:rPr>
+          <w:rFonts w:ascii="Segoe UI" w:hAnsi="Segoe UI" w:cs="Segoe UI"/>
+        </w:rPr>
+        <w:t>&gt;</w:t>
+      </w:r>
+      <w:proofErr w:type="spellStart"/>
+      <w:r>
+        <w:rPr>
+          <w:rFonts w:ascii="Segoe UI" w:hAnsi="Segoe UI" w:cs="Segoe UI"/>
+        </w:rPr>
+        <w:t>npm</w:t>
+      </w:r>
+      <w:proofErr w:type="spellEnd"/>
+      <w:r>
+        <w:rPr>
+          <w:rFonts w:ascii="Segoe UI" w:hAnsi="Segoe UI" w:cs="Segoe UI"/>
+        </w:rPr>
+        <w:t xml:space="preserve"> </w:t>
+      </w:r>
+      <w:proofErr w:type="spellStart"/>
+      <w:r>
+        <w:rPr>
+          <w:rFonts w:ascii="Segoe UI" w:hAnsi="Segoe UI" w:cs="Segoe UI"/>
+        </w:rPr>
+        <w:t>i</w:t>
+      </w:r>
+      <w:proofErr w:type="spellEnd"/>
+      <w:r>
+        <w:rPr>
+          <w:rFonts w:ascii="Segoe UI" w:hAnsi="Segoe UI" w:cs="Segoe UI"/>
+        </w:rPr>
+        <w:t xml:space="preserve"> </w:t>
+      </w:r>
+      <w:proofErr w:type="spellStart"/>
+      <w:r>
+        <w:rPr>
+          <w:rFonts w:ascii="Segoe UI" w:hAnsi="Segoe UI" w:cs="Segoe UI"/>
+        </w:rPr>
+        <w:t>nodemon</w:t>
+      </w:r>
+      <w:proofErr w:type="spellEnd"/>
+      <w:r>
+        <w:rPr>
+          <w:rFonts w:ascii="Segoe UI" w:hAnsi="Segoe UI" w:cs="Segoe UI"/>
+        </w:rPr>
+        <w:t xml:space="preserve"> -D</w:t>
       </w:r>
     </w:p>
     <w:p>
@@ -3042,6 +3663,7 @@
               <w:rPr>
                 <w:rFonts w:ascii="Segoe UI" w:hAnsi="Segoe UI" w:cs="Segoe UI"/>
               </w:rPr>
+              <w:lastRenderedPageBreak/>
               <w:t>Vs code is used to write source code.</w:t>
             </w:r>
           </w:p>
@@ -3062,6 +3684,7 @@
               <w:rPr>
                 <w:rFonts w:ascii="Segoe UI" w:hAnsi="Segoe UI" w:cs="Segoe UI"/>
               </w:rPr>
+              <w:lastRenderedPageBreak/>
               <w:t>2</w:t>
             </w:r>
           </w:p>
@@ -3090,8 +3713,19 @@
                   <w:b/>
                   <w:bCs/>
                 </w:rPr>
-                <w:t>node js</w:t>
+                <w:t xml:space="preserve">node </w:t>
               </w:r>
+              <w:proofErr w:type="spellStart"/>
+              <w:r>
+                <w:rPr>
+                  <w:rStyle w:val="Hyperlink"/>
+                  <w:rFonts w:ascii="Segoe UI" w:hAnsi="Segoe UI" w:cs="Segoe UI"/>
+                  <w:b/>
+                  <w:bCs/>
+                </w:rPr>
+                <w:t>js</w:t>
+              </w:r>
+              <w:proofErr w:type="spellEnd"/>
             </w:hyperlink>
             <w:r>
               <w:rPr>
@@ -3110,7 +3744,35 @@
               <w:rPr>
                 <w:rFonts w:ascii="Segoe UI" w:hAnsi="Segoe UI" w:cs="Segoe UI"/>
               </w:rPr>
-              <w:t>To check NodeJs is install or not, write command in cmd as</w:t>
+              <w:t xml:space="preserve">To check </w:t>
+            </w:r>
+            <w:proofErr w:type="spellStart"/>
+            <w:r>
+              <w:rPr>
+                <w:rFonts w:ascii="Segoe UI" w:hAnsi="Segoe UI" w:cs="Segoe UI"/>
+              </w:rPr>
+              <w:t>NodeJs</w:t>
+            </w:r>
+            <w:proofErr w:type="spellEnd"/>
+            <w:r>
+              <w:rPr>
+                <w:rFonts w:ascii="Segoe UI" w:hAnsi="Segoe UI" w:cs="Segoe UI"/>
+              </w:rPr>
+              <w:t xml:space="preserve"> is install or not, write command in </w:t>
+            </w:r>
+            <w:proofErr w:type="spellStart"/>
+            <w:r>
+              <w:rPr>
+                <w:rFonts w:ascii="Segoe UI" w:hAnsi="Segoe UI" w:cs="Segoe UI"/>
+              </w:rPr>
+              <w:t>cmd</w:t>
+            </w:r>
+            <w:proofErr w:type="spellEnd"/>
+            <w:r>
+              <w:rPr>
+                <w:rFonts w:ascii="Segoe UI" w:hAnsi="Segoe UI" w:cs="Segoe UI"/>
+              </w:rPr>
+              <w:t xml:space="preserve"> as</w:t>
             </w:r>
           </w:p>
           <w:p>
@@ -3142,7 +3804,6 @@
               <w:rPr>
                 <w:rFonts w:ascii="Segoe UI" w:hAnsi="Segoe UI" w:cs="Segoe UI"/>
               </w:rPr>
-              <w:lastRenderedPageBreak/>
               <w:t>Or</w:t>
             </w:r>
           </w:p>
@@ -3175,7 +3836,21 @@
               <w:rPr>
                 <w:rFonts w:ascii="Segoe UI" w:hAnsi="Segoe UI" w:cs="Segoe UI"/>
               </w:rPr>
-              <w:t>To check npm is install in your system or not, write command as</w:t>
+              <w:t xml:space="preserve">To check </w:t>
+            </w:r>
+            <w:proofErr w:type="spellStart"/>
+            <w:r>
+              <w:rPr>
+                <w:rFonts w:ascii="Segoe UI" w:hAnsi="Segoe UI" w:cs="Segoe UI"/>
+              </w:rPr>
+              <w:t>npm</w:t>
+            </w:r>
+            <w:proofErr w:type="spellEnd"/>
+            <w:r>
+              <w:rPr>
+                <w:rFonts w:ascii="Segoe UI" w:hAnsi="Segoe UI" w:cs="Segoe UI"/>
+              </w:rPr>
+              <w:t xml:space="preserve"> is install in your system or not, write command as</w:t>
             </w:r>
           </w:p>
           <w:p>
@@ -3194,7 +3869,27 @@
                 <w:bCs/>
                 <w:color w:val="00B050"/>
               </w:rPr>
-              <w:t>&gt; npm -v</w:t>
+              <w:t xml:space="preserve">&gt; </w:t>
+            </w:r>
+            <w:proofErr w:type="spellStart"/>
+            <w:r>
+              <w:rPr>
+                <w:rFonts w:ascii="Segoe UI" w:hAnsi="Segoe UI" w:cs="Segoe UI"/>
+                <w:b/>
+                <w:bCs/>
+                <w:color w:val="00B050"/>
+              </w:rPr>
+              <w:t>npm</w:t>
+            </w:r>
+            <w:proofErr w:type="spellEnd"/>
+            <w:r>
+              <w:rPr>
+                <w:rFonts w:ascii="Segoe UI" w:hAnsi="Segoe UI" w:cs="Segoe UI"/>
+                <w:b/>
+                <w:bCs/>
+                <w:color w:val="00B050"/>
+              </w:rPr>
+              <w:t xml:space="preserve"> -v</w:t>
             </w:r>
           </w:p>
           <w:p>
@@ -3226,7 +3921,27 @@
                 <w:bCs/>
                 <w:color w:val="00B050"/>
               </w:rPr>
-              <w:t>&gt; npm --version</w:t>
+              <w:t xml:space="preserve">&gt; </w:t>
+            </w:r>
+            <w:proofErr w:type="spellStart"/>
+            <w:r>
+              <w:rPr>
+                <w:rFonts w:ascii="Segoe UI" w:hAnsi="Segoe UI" w:cs="Segoe UI"/>
+                <w:b/>
+                <w:bCs/>
+                <w:color w:val="00B050"/>
+              </w:rPr>
+              <w:t>npm</w:t>
+            </w:r>
+            <w:proofErr w:type="spellEnd"/>
+            <w:r>
+              <w:rPr>
+                <w:rFonts w:ascii="Segoe UI" w:hAnsi="Segoe UI" w:cs="Segoe UI"/>
+                <w:b/>
+                <w:bCs/>
+                <w:color w:val="00B050"/>
+              </w:rPr>
+              <w:t xml:space="preserve"> --version</w:t>
             </w:r>
           </w:p>
         </w:tc>
@@ -3244,8 +3959,21 @@
               <w:rPr>
                 <w:rFonts w:ascii="Segoe UI" w:hAnsi="Segoe UI" w:cs="Segoe UI"/>
               </w:rPr>
-              <w:lastRenderedPageBreak/>
-              <w:t>Node and npm tool is used to create your react project and add dependencies in your project</w:t>
+              <w:t xml:space="preserve">Node and </w:t>
+            </w:r>
+            <w:proofErr w:type="spellStart"/>
+            <w:r>
+              <w:rPr>
+                <w:rFonts w:ascii="Segoe UI" w:hAnsi="Segoe UI" w:cs="Segoe UI"/>
+              </w:rPr>
+              <w:t>npm</w:t>
+            </w:r>
+            <w:proofErr w:type="spellEnd"/>
+            <w:r>
+              <w:rPr>
+                <w:rFonts w:ascii="Segoe UI" w:hAnsi="Segoe UI" w:cs="Segoe UI"/>
+              </w:rPr>
+              <w:t xml:space="preserve"> tool is used to create your react project and add dependencies in your project</w:t>
             </w:r>
           </w:p>
         </w:tc>
@@ -3283,7 +4011,21 @@
               <w:rPr>
                 <w:rFonts w:ascii="Segoe UI" w:hAnsi="Segoe UI" w:cs="Segoe UI"/>
               </w:rPr>
-              <w:t>Now, Go to any directory, and open your cmd in the same directory, and write command inside their as</w:t>
+              <w:t xml:space="preserve">Now, Go to any directory, and open your </w:t>
+            </w:r>
+            <w:proofErr w:type="spellStart"/>
+            <w:r>
+              <w:rPr>
+                <w:rFonts w:ascii="Segoe UI" w:hAnsi="Segoe UI" w:cs="Segoe UI"/>
+              </w:rPr>
+              <w:t>cmd</w:t>
+            </w:r>
+            <w:proofErr w:type="spellEnd"/>
+            <w:r>
+              <w:rPr>
+                <w:rFonts w:ascii="Segoe UI" w:hAnsi="Segoe UI" w:cs="Segoe UI"/>
+              </w:rPr>
+              <w:t xml:space="preserve"> in the same directory, and write command inside their as</w:t>
             </w:r>
           </w:p>
           <w:p>
@@ -3302,8 +4044,9 @@
                 <w:bCs/>
                 <w:color w:val="00B050"/>
               </w:rPr>
-              <w:t>&gt; np</w:t>
-            </w:r>
+              <w:t xml:space="preserve">&gt; </w:t>
+            </w:r>
+            <w:proofErr w:type="spellStart"/>
             <w:r>
               <w:rPr>
                 <w:rFonts w:ascii="Segoe UI" w:hAnsi="Segoe UI" w:cs="Segoe UI"/>
@@ -3311,7 +4054,26 @@
                 <w:bCs/>
                 <w:color w:val="00B050"/>
               </w:rPr>
-              <w:t>m init</w:t>
+              <w:t>np</w:t>
+            </w:r>
+            <w:r>
+              <w:rPr>
+                <w:rFonts w:ascii="Segoe UI" w:hAnsi="Segoe UI" w:cs="Segoe UI"/>
+                <w:b/>
+                <w:bCs/>
+                <w:color w:val="00B050"/>
+              </w:rPr>
+              <w:t>m</w:t>
+            </w:r>
+            <w:proofErr w:type="spellEnd"/>
+            <w:r>
+              <w:rPr>
+                <w:rFonts w:ascii="Segoe UI" w:hAnsi="Segoe UI" w:cs="Segoe UI"/>
+                <w:b/>
+                <w:bCs/>
+                <w:color w:val="00B050"/>
+              </w:rPr>
+              <w:t xml:space="preserve"> init</w:t>
             </w:r>
             <w:r>
               <w:rPr>
@@ -3849,8 +4611,9 @@
                 <w:bCs/>
                 <w:color w:val="00B050"/>
               </w:rPr>
-              <w:t>&gt; n</w:t>
-            </w:r>
+              <w:t xml:space="preserve">&gt; </w:t>
+            </w:r>
+            <w:proofErr w:type="spellStart"/>
             <w:r>
               <w:rPr>
                 <w:rFonts w:ascii="Segoe UI" w:hAnsi="Segoe UI" w:cs="Segoe UI"/>
@@ -3858,7 +4621,26 @@
                 <w:bCs/>
                 <w:color w:val="00B050"/>
               </w:rPr>
-              <w:t>pm start</w:t>
+              <w:t>n</w:t>
+            </w:r>
+            <w:r>
+              <w:rPr>
+                <w:rFonts w:ascii="Segoe UI" w:hAnsi="Segoe UI" w:cs="Segoe UI"/>
+                <w:b/>
+                <w:bCs/>
+                <w:color w:val="00B050"/>
+              </w:rPr>
+              <w:t>pm</w:t>
+            </w:r>
+            <w:proofErr w:type="spellEnd"/>
+            <w:r>
+              <w:rPr>
+                <w:rFonts w:ascii="Segoe UI" w:hAnsi="Segoe UI" w:cs="Segoe UI"/>
+                <w:b/>
+                <w:bCs/>
+                <w:color w:val="00B050"/>
+              </w:rPr>
+              <w:t xml:space="preserve"> start</w:t>
             </w:r>
           </w:p>
         </w:tc>
@@ -4002,8 +4784,9 @@
           <w:bCs/>
           <w:color w:val="00B050"/>
         </w:rPr>
-        <w:t>&gt; n</w:t>
-      </w:r>
+        <w:t xml:space="preserve">&gt; </w:t>
+      </w:r>
+      <w:proofErr w:type="spellStart"/>
       <w:r>
         <w:rPr>
           <w:rFonts w:ascii="Segoe UI" w:hAnsi="Segoe UI" w:cs="Segoe UI"/>
@@ -4011,7 +4794,26 @@
           <w:bCs/>
           <w:color w:val="00B050"/>
         </w:rPr>
-        <w:t>pm start</w:t>
+        <w:t>n</w:t>
+      </w:r>
+      <w:r>
+        <w:rPr>
+          <w:rFonts w:ascii="Segoe UI" w:hAnsi="Segoe UI" w:cs="Segoe UI"/>
+          <w:b/>
+          <w:bCs/>
+          <w:color w:val="00B050"/>
+        </w:rPr>
+        <w:t>pm</w:t>
+      </w:r>
+      <w:proofErr w:type="spellEnd"/>
+      <w:r>
+        <w:rPr>
+          <w:rFonts w:ascii="Segoe UI" w:hAnsi="Segoe UI" w:cs="Segoe UI"/>
+          <w:b/>
+          <w:bCs/>
+          <w:color w:val="00B050"/>
+        </w:rPr>
+        <w:t xml:space="preserve"> start</w:t>
       </w:r>
     </w:p>
     <w:p>
@@ -4289,7 +5091,7 @@
 </file>
 
 <file path=word/numbering.xml><?xml version="1.0" encoding="utf-8"?>
-<w:numbering xmlns:wpc="http://schemas.microsoft.com/office/word/2010/wordprocessingCanvas" xmlns:cx="http://schemas.microsoft.com/office/drawing/2014/chartex" xmlns:cx1="http://schemas.microsoft.com/office/drawing/2015/9/8/chartex" xmlns:cx2="http://schemas.microsoft.com/office/drawing/2015/10/21/chartex" xmlns:cx3="http://schemas.microsoft.com/office/drawing/2016/5/9/chartex" xmlns:cx4="http://schemas.microsoft.com/office/drawing/2016/5/10/chartex" xmlns:cx5="http://schemas.microsoft.com/office/drawing/2016/5/11/chartex" xmlns:cx6="http://schemas.microsoft.com/office/drawing/2016/5/12/chartex" xmlns:cx7="http://schemas.microsoft.com/office/drawing/2016/5/13/chartex" xmlns:cx8="http://schemas.microsoft.com/office/drawing/2016/5/14/chartex" xmlns:mc="http://schemas.openxmlformats.org/markup-compatibility/2006" xmlns:aink="http://schemas.microsoft.com/office/drawing/2016/ink" xmlns:am3d="http://schemas.microsoft.com/office/drawing/2017/model3d" xmlns:o="urn:schemas-microsoft-com:office:office" xmlns:oel="http://schemas.microsoft.com/office/2019/extlst" xmlns:r="http://schemas.openxmlformats.org/officeDocument/2006/relationships" xmlns:m="http://schemas.openxmlformats.org/officeDocument/2006/math" xmlns:v="urn:schemas-microsoft-com:vml" xmlns:wp14="http://schemas.microsoft.com/office/word/2010/wordprocessingDrawing" xmlns:wp="http://schemas.openxmlformats.org/drawingml/2006/wordprocessingDrawing" xmlns:w10="urn:schemas-microsoft-com:office:word" xmlns:w="http://schemas.openxmlformats.org/wordprocessingml/2006/main" xmlns:w14="http://schemas.microsoft.com/office/word/2010/wordml" xmlns:w15="http://schemas.microsoft.com/office/word/2012/wordml" xmlns:w16cex="http://schemas.microsoft.com/office/word/2018/wordml/cex" xmlns:w16cid="http://schemas.microsoft.com/office/word/2016/wordml/cid" xmlns:w16="http://schemas.microsoft.com/office/word/2018/wordml" xmlns:w16du="http://schemas.microsoft.com/office/word/2023/wordml/word16du" xmlns:w16sdtdh="http://schemas.microsoft.com/office/word/2020/wordml/sdtdatahash" xmlns:w16se="http://schemas.microsoft.com/office/word/2015/wordml/symex" xmlns:wpg="http://schemas.microsoft.com/office/word/2010/wordprocessingGroup" xmlns:wpi="http://schemas.microsoft.com/office/word/2010/wordprocessingInk" xmlns:wne="http://schemas.microsoft.com/office/word/2006/wordml" xmlns:wps="http://schemas.microsoft.com/office/word/2010/wordprocessingShape" mc:Ignorable="w14 w15 w16se w16cid w16 w16cex w16sdtdh wp14">
+<w:numbering xmlns:wpc="http://schemas.microsoft.com/office/word/2010/wordprocessingCanvas" xmlns:cx="http://schemas.microsoft.com/office/drawing/2014/chartex" xmlns:cx1="http://schemas.microsoft.com/office/drawing/2015/9/8/chartex" xmlns:cx2="http://schemas.microsoft.com/office/drawing/2015/10/21/chartex" xmlns:cx3="http://schemas.microsoft.com/office/drawing/2016/5/9/chartex" xmlns:cx4="http://schemas.microsoft.com/office/drawing/2016/5/10/chartex" xmlns:cx5="http://schemas.microsoft.com/office/drawing/2016/5/11/chartex" xmlns:cx6="http://schemas.microsoft.com/office/drawing/2016/5/12/chartex" xmlns:cx7="http://schemas.microsoft.com/office/drawing/2016/5/13/chartex" xmlns:cx8="http://schemas.microsoft.com/office/drawing/2016/5/14/chartex" xmlns:mc="http://schemas.openxmlformats.org/markup-compatibility/2006" xmlns:aink="http://schemas.microsoft.com/office/drawing/2016/ink" xmlns:am3d="http://schemas.microsoft.com/office/drawing/2017/model3d" xmlns:o="urn:schemas-microsoft-com:office:office" xmlns:oel="http://schemas.microsoft.com/office/2019/extlst" xmlns:r="http://schemas.openxmlformats.org/officeDocument/2006/relationships" xmlns:m="http://schemas.openxmlformats.org/officeDocument/2006/math" xmlns:v="urn:schemas-microsoft-com:vml" xmlns:wp14="http://schemas.microsoft.com/office/word/2010/wordprocessingDrawing" xmlns:wp="http://schemas.openxmlformats.org/drawingml/2006/wordprocessingDrawing" xmlns:w10="urn:schemas-microsoft-com:office:word" xmlns:w="http://schemas.openxmlformats.org/wordprocessingml/2006/main" xmlns:w14="http://schemas.microsoft.com/office/word/2010/wordml" xmlns:w15="http://schemas.microsoft.com/office/word/2012/wordml" xmlns:w16cex="http://schemas.microsoft.com/office/word/2018/wordml/cex" xmlns:w16cid="http://schemas.microsoft.com/office/word/2016/wordml/cid" xmlns:w16="http://schemas.microsoft.com/office/word/2018/wordml" xmlns:w16sdtdh="http://schemas.microsoft.com/office/word/2020/wordml/sdtdatahash" xmlns:w16se="http://schemas.microsoft.com/office/word/2015/wordml/symex" xmlns:wpg="http://schemas.microsoft.com/office/word/2010/wordprocessingGroup" xmlns:wpi="http://schemas.microsoft.com/office/word/2010/wordprocessingInk" xmlns:wne="http://schemas.microsoft.com/office/word/2006/wordml" xmlns:wps="http://schemas.microsoft.com/office/word/2010/wordprocessingShape" mc:Ignorable="w14 w15 w16se w16cid w16 w16cex w16sdtdh wp14">
   <w:abstractNum w:abstractNumId="0" w15:restartNumberingAfterBreak="0">
     <w:nsid w:val="01956615"/>
     <w:multiLevelType w:val="hybridMultilevel"/>
